--- a/reference.docx
+++ b/reference.docx
@@ -9,8 +9,8 @@
       <w:r>
         <w:rPr>
           <w:rFonts w:ascii="Calibri" w:cs="Calibri" w:eastAsia="Calibri" w:hAnsi="Calibri"/>
-          <w:sz w:val="20"/>
-          <w:szCs w:val="20"/>
+          <w:sz w:val="22"/>
+          <w:szCs w:val="22"/>
         </w:rPr>
         <w:t xml:space="preserve">Pandoc/Quarto reference document.</w:t>
       </w:r>
@@ -180,8 +180,8 @@
       <w:rPr>
         <w:rFonts w:ascii="Calibri" w:cs="Calibri" w:eastAsia="Calibri" w:hAnsi="Calibri"/>
         <w:color w:val="111111"/>
-        <w:sz w:val="20"/>
-        <w:szCs w:val="20"/>
+        <w:sz w:val="22"/>
+        <w:szCs w:val="22"/>
       </w:rPr>
     </w:rPrDefault>
     <w:pPrDefault/>
@@ -331,8 +331,8 @@
       <w:b/>
       <w:bCs/>
       <w:color w:val="111111"/>
-      <w:sz w:val="36"/>
-      <w:szCs w:val="36"/>
+      <w:sz w:val="38"/>
+      <w:szCs w:val="38"/>
     </w:rPr>
   </w:style>
   <w:style w:type="paragraph" w:styleId="centered">
@@ -344,8 +344,8 @@
     <w:rPr>
       <w:rFonts w:ascii="Calibri" w:cs="Calibri" w:eastAsia="Calibri" w:hAnsi="Calibri"/>
       <w:color w:val="555555"/>
-      <w:sz w:val="19"/>
-      <w:szCs w:val="19"/>
+      <w:sz w:val="21"/>
+      <w:szCs w:val="21"/>
     </w:rPr>
   </w:style>
   <w:style w:type="paragraph" w:styleId="Normal">
@@ -356,8 +356,8 @@
     <w:rPr>
       <w:rFonts w:ascii="Calibri" w:cs="Calibri" w:eastAsia="Calibri" w:hAnsi="Calibri"/>
       <w:color w:val="111111"/>
-      <w:sz w:val="20"/>
-      <w:szCs w:val="20"/>
+      <w:sz w:val="22"/>
+      <w:szCs w:val="22"/>
     </w:rPr>
   </w:style>
   <w:style w:type="paragraph" w:styleId="FirstParagraph">
@@ -368,8 +368,8 @@
     </w:pPr>
     <w:rPr>
       <w:rFonts w:ascii="Calibri" w:cs="Calibri" w:eastAsia="Calibri" w:hAnsi="Calibri"/>
-      <w:sz w:val="20"/>
-      <w:szCs w:val="20"/>
+      <w:sz w:val="22"/>
+      <w:szCs w:val="22"/>
     </w:rPr>
   </w:style>
   <w:style w:type="paragraph" w:styleId="Compact">
@@ -380,8 +380,8 @@
     </w:pPr>
     <w:rPr>
       <w:rFonts w:ascii="Calibri" w:cs="Calibri" w:eastAsia="Calibri" w:hAnsi="Calibri"/>
-      <w:sz w:val="20"/>
-      <w:szCs w:val="20"/>
+      <w:sz w:val="22"/>
+      <w:szCs w:val="22"/>
     </w:rPr>
   </w:style>
   <w:style w:type="paragraph" w:styleId="ListParagraph">
@@ -393,12 +393,30 @@
     </w:pPr>
     <w:rPr>
       <w:rFonts w:ascii="Calibri" w:cs="Calibri" w:eastAsia="Calibri" w:hAnsi="Calibri"/>
-      <w:sz w:val="20"/>
-      <w:szCs w:val="20"/>
-    </w:rPr>
-  </w:style>
-  <w:style w:type="paragraph" w:styleId="Heading1">
-    <w:name w:val="Heading 1"/>
+      <w:sz w:val="22"/>
+      <w:szCs w:val="22"/>
+    </w:rPr>
+  </w:style>
+  <w:style w:type="paragraph" w:styleId="Heading2">
+    <w:name w:val="Heading 2"/>
+    <w:basedOn w:val="Normal"/>
+    <w:pPr>
+      <w:pBdr>
+        <w:bottom w:val="single" w:color="2E4057" w:sz="6" w:space="1"/>
+      </w:pBdr>
+      <w:spacing w:before="260" w:after="80"/>
+    </w:pPr>
+    <w:rPr>
+      <w:rFonts w:ascii="Calibri" w:cs="Calibri" w:eastAsia="Calibri" w:hAnsi="Calibri"/>
+      <w:b/>
+      <w:bCs/>
+      <w:color w:val="2E4057"/>
+      <w:sz w:val="24"/>
+      <w:szCs w:val="24"/>
+    </w:rPr>
+  </w:style>
+  <w:style w:type="paragraph" w:styleId="Heading3">
+    <w:name w:val="Heading 3"/>
     <w:basedOn w:val="Normal"/>
     <w:pPr>
       <w:spacing w:before="180" w:after="40"/>
@@ -408,41 +426,8 @@
       <w:b/>
       <w:bCs/>
       <w:color w:val="111111"/>
-      <w:sz w:val="21"/>
-      <w:szCs w:val="21"/>
-    </w:rPr>
-  </w:style>
-  <w:style w:type="paragraph" w:styleId="Heading2">
-    <w:name w:val="Heading 2"/>
-    <w:basedOn w:val="Normal"/>
-    <w:pPr>
-      <w:pBdr>
-        <w:bottom w:val="single" w:color="2E4057" w:sz="6" w:space="1"/>
-      </w:pBdr>
-      <w:spacing w:before="240" w:after="80"/>
-    </w:pPr>
-    <w:rPr>
-      <w:rFonts w:ascii="Calibri" w:cs="Calibri" w:eastAsia="Calibri" w:hAnsi="Calibri"/>
-      <w:b/>
-      <w:bCs/>
-      <w:color w:val="2E4057"/>
-      <w:sz w:val="22"/>
-      <w:szCs w:val="22"/>
-    </w:rPr>
-  </w:style>
-  <w:style w:type="paragraph" w:styleId="Heading3">
-    <w:name w:val="Heading 3"/>
-    <w:basedOn w:val="Normal"/>
-    <w:pPr>
-      <w:spacing w:before="120" w:after="40"/>
-    </w:pPr>
-    <w:rPr>
-      <w:rFonts w:ascii="Calibri" w:cs="Calibri" w:eastAsia="Calibri" w:hAnsi="Calibri"/>
-      <w:b/>
-      <w:bCs/>
-      <w:color w:val="333333"/>
-      <w:sz w:val="20"/>
-      <w:szCs w:val="20"/>
+      <w:sz w:val="22"/>
+      <w:szCs w:val="22"/>
     </w:rPr>
   </w:style>
   <w:style w:type="paragraph" w:styleId="Heading4">
@@ -458,8 +443,8 @@
       <w:i/>
       <w:iCs/>
       <w:color w:val="555555"/>
-      <w:sz w:val="20"/>
-      <w:szCs w:val="20"/>
+      <w:sz w:val="22"/>
+      <w:szCs w:val="22"/>
     </w:rPr>
   </w:style>
 </w:styles>
